--- a/http/statusHttp.docx
+++ b/http/statusHttp.docx
@@ -221,7 +221,7 @@
     </w:p>
     <w:p>
       <w:pPr>
-        <w:ind w:left="708"/>
+        <w:ind w:left="1788"/>
       </w:pPr>
     </w:p>
     <w:p>
@@ -347,7 +347,7 @@
           <w:bCs/>
         </w:rPr>
         <w:lastRenderedPageBreak/>
-        <w:t>2</w:t>
+        <w:t>3</w:t>
       </w:r>
       <w:r>
         <w:rPr>
@@ -443,7 +443,7 @@
           <w:b/>
           <w:bCs/>
         </w:rPr>
-        <w:t>3</w:t>
+        <w:t>4</w:t>
       </w:r>
       <w:r>
         <w:rPr>
@@ -565,16 +565,7 @@
         </w:tabs>
       </w:pPr>
       <w:r>
-        <w:t>40</w:t>
-      </w:r>
-      <w:r>
-        <w:t>5</w:t>
-      </w:r>
-      <w:r>
-        <w:t xml:space="preserve"> –</w:t>
-      </w:r>
-      <w:r>
-        <w:t>Método não permitido</w:t>
+        <w:t>405 –Método não permitido</w:t>
       </w:r>
     </w:p>
     <w:p>
@@ -1450,6 +1441,7 @@
   <w:style w:type="character" w:default="1" w:styleId="Fontepargpadro">
     <w:name w:val="Default Paragraph Font"/>
     <w:uiPriority w:val="1"/>
+    <w:semiHidden/>
     <w:unhideWhenUsed/>
   </w:style>
   <w:style w:type="table" w:default="1" w:styleId="Tabelanormal">
